--- a/Tactile_Feedback_Screen/Chinese_Version/其他/行人之间的视觉，听觉和触觉导航反馈.docx
+++ b/Tactile_Feedback_Screen/Chinese_Version/其他/行人之间的视觉，听觉和触觉导航反馈.docx
@@ -756,7 +756,21 @@
           <w:highlight w:val="none"/>
           <w:lang w:val="en-US" w:eastAsia="zh-CN"/>
         </w:rPr>
-        <w:t>这些结果凸显了使用导航工具代替老年人的地图的好处。与触觉反馈相比，与触觉反馈相比，老年参与者的导航性能也较差。这些发现表明，视觉或听觉指导系统可能比触觉指导系统更适合老年人的需求。</w:t>
+        <w:t>这些结果凸显了使用导航工具代替老年人的地图的好处。</w:t>
+      </w:r>
+      <w:bookmarkStart w:id="0" w:name="_GoBack"/>
+      <w:bookmarkEnd w:id="0"/>
+      <w:r>
+        <w:rPr>
+          <w:rFonts w:hint="default" w:ascii="微软雅黑" w:hAnsi="微软雅黑" w:eastAsia="微软雅黑" w:cs="微软雅黑"/>
+          <w:b w:val="0"/>
+          <w:bCs/>
+          <w:sz w:val="15"/>
+          <w:szCs w:val="15"/>
+          <w:highlight w:val="none"/>
+          <w:lang w:val="en-US" w:eastAsia="zh-CN"/>
+        </w:rPr>
+        <w:t>老年参与者的导航性能也较差。这些发现表明，视觉或听觉指导系统可能比触觉指导系统更适合老年人的需求。</w:t>
       </w:r>
     </w:p>
     <w:p>
@@ -926,8 +940,6 @@
           </wp:inline>
         </w:drawing>
       </w:r>
-      <w:bookmarkStart w:id="0" w:name="_GoBack"/>
-      <w:bookmarkEnd w:id="0"/>
     </w:p>
     <w:p>
       <w:pPr>
